--- a/c0422g1_tiliusdngtrongqutrnhhcmodule3/CG-DN Case Study for Database_v1.3.docx
+++ b/c0422g1_tiliusdngtrongqutrnhhcmodule3/CG-DN Case Study for Database_v1.3.docx
@@ -2351,7 +2351,6 @@
           <w:szCs w:val="28"/>
         </w:rPr>
       </w:pPr>
-      <w:bookmarkStart w:id="4" w:name="_GoBack"/>
       <w:r>
         <w:rPr>
           <w:rFonts w:ascii="Times New Roman" w:eastAsia="Times New Roman" w:hAnsi="Times New Roman" w:cs="Times New Roman"/>
@@ -2402,7 +2401,6 @@
           </wp:inline>
         </w:drawing>
       </w:r>
-      <w:bookmarkEnd w:id="4"/>
     </w:p>
     <w:p>
       <w:pPr>
@@ -4128,6 +4126,14 @@
           <w:szCs w:val="28"/>
         </w:rPr>
       </w:pPr>
+      <w:r>
+        <w:rPr>
+          <w:rFonts w:ascii="Times New Roman" w:eastAsia="Times New Roman" w:hAnsi="Times New Roman" w:cs="Times New Roman"/>
+          <w:sz w:val="28"/>
+          <w:szCs w:val="28"/>
+        </w:rPr>
+        <w:tab/>
+      </w:r>
     </w:p>
     <w:p>
       <w:pPr>
@@ -4345,6 +4351,7 @@
         </w:rPr>
         <w:t xml:space="preserve">, </w:t>
       </w:r>
+      <w:bookmarkStart w:id="4" w:name="_GoBack"/>
       <w:r>
         <w:rPr>
           <w:rFonts w:ascii="Times New Roman" w:eastAsia="Times New Roman" w:hAnsi="Times New Roman" w:cs="Times New Roman"/>
@@ -4362,7 +4369,17 @@
           <w:sz w:val="28"/>
           <w:szCs w:val="28"/>
         </w:rPr>
-        <w:t xml:space="preserve"> (</w:t>
+        <w:t xml:space="preserve"> </w:t>
+      </w:r>
+      <w:bookmarkEnd w:id="4"/>
+      <w:r>
+        <w:rPr>
+          <w:rFonts w:ascii="Times New Roman" w:eastAsia="Times New Roman" w:hAnsi="Times New Roman" w:cs="Times New Roman"/>
+          <w:color w:val="000000"/>
+          <w:sz w:val="28"/>
+          <w:szCs w:val="28"/>
+        </w:rPr>
+        <w:t>(</w:t>
       </w:r>
       <w:r>
         <w:rPr>
@@ -7484,7 +7501,7 @@
         <v:path o:extrusionok="f" gradientshapeok="t" o:connecttype="rect"/>
         <o:lock v:ext="edit" aspectratio="t"/>
       </v:shapetype>
-      <v:shape id="_x0000_i1031" type="#_x0000_t75" style="width:11.6pt;height:11.6pt" o:bullet="t">
+      <v:shape id="_x0000_i1030" type="#_x0000_t75" style="width:11.55pt;height:11.55pt" o:bullet="t">
         <v:imagedata r:id="rId1" o:title="msoFD17"/>
       </v:shape>
     </w:pict>
